--- a/16_Workflow Orchectraction with Airflow/Praktikum/Soal Proritas.docx
+++ b/16_Workflow Orchectraction with Airflow/Praktikum/Soal Proritas.docx
@@ -107,7 +107,7 @@
           <w:noProof/>
         </w:rPr>
         <w:drawing>
-          <wp:inline distT="0" distB="0" distL="0" distR="0">
+          <wp:inline distT="0" distB="0" distL="0" distR="0" wp14:anchorId="6B20AF25" wp14:editId="5FEC1BCB">
             <wp:extent cx="5731510" cy="1167765"/>
             <wp:effectExtent l="0" t="0" r="2540" b="0"/>
             <wp:docPr id="1247774836" name="Picture 1"/>
@@ -167,9 +167,12 @@
       </w:pPr>
       <w:proofErr w:type="spellStart"/>
       <w:r>
-        <w:t>Catatan:</w:t>
-      </w:r>
-      <w:proofErr w:type="spellEnd"/>
+        <w:t>Catatan</w:t>
+      </w:r>
+      <w:proofErr w:type="spellEnd"/>
+      <w:r>
+        <w:t>:</w:t>
+      </w:r>
     </w:p>
     <w:p>
       <w:pPr>
@@ -261,6 +264,86 @@
         <w:pStyle w:val="ListParagraph"/>
         <w:ind w:left="1080"/>
       </w:pPr>
+      <w:r>
+        <w:drawing>
+          <wp:inline distT="0" distB="0" distL="0" distR="0" wp14:anchorId="7D01B3FE" wp14:editId="6E5C77D9">
+            <wp:extent cx="5731510" cy="2112010"/>
+            <wp:effectExtent l="0" t="0" r="2540" b="2540"/>
+            <wp:docPr id="160876381" name="Picture 1"/>
+            <wp:cNvGraphicFramePr>
+              <a:graphicFrameLocks xmlns:a="http://schemas.openxmlformats.org/drawingml/2006/main" noChangeAspect="1"/>
+            </wp:cNvGraphicFramePr>
+            <a:graphic xmlns:a="http://schemas.openxmlformats.org/drawingml/2006/main">
+              <a:graphicData uri="http://schemas.openxmlformats.org/drawingml/2006/picture">
+                <pic:pic xmlns:pic="http://schemas.openxmlformats.org/drawingml/2006/picture">
+                  <pic:nvPicPr>
+                    <pic:cNvPr id="160876381" name=""/>
+                    <pic:cNvPicPr/>
+                  </pic:nvPicPr>
+                  <pic:blipFill>
+                    <a:blip r:embed="rId6"/>
+                    <a:stretch>
+                      <a:fillRect/>
+                    </a:stretch>
+                  </pic:blipFill>
+                  <pic:spPr>
+                    <a:xfrm>
+                      <a:off x="0" y="0"/>
+                      <a:ext cx="5731510" cy="2112010"/>
+                    </a:xfrm>
+                    <a:prstGeom prst="rect">
+                      <a:avLst/>
+                    </a:prstGeom>
+                  </pic:spPr>
+                </pic:pic>
+              </a:graphicData>
+            </a:graphic>
+          </wp:inline>
+        </w:drawing>
+      </w:r>
+    </w:p>
+    <w:p>
+      <w:pPr>
+        <w:pStyle w:val="ListParagraph"/>
+        <w:ind w:left="1080"/>
+      </w:pPr>
+      <w:r>
+        <w:drawing>
+          <wp:inline distT="0" distB="0" distL="0" distR="0" wp14:anchorId="2E49159E" wp14:editId="5F2EF26E">
+            <wp:extent cx="5731510" cy="2309495"/>
+            <wp:effectExtent l="0" t="0" r="2540" b="0"/>
+            <wp:docPr id="2010660659" name="Picture 1"/>
+            <wp:cNvGraphicFramePr>
+              <a:graphicFrameLocks xmlns:a="http://schemas.openxmlformats.org/drawingml/2006/main" noChangeAspect="1"/>
+            </wp:cNvGraphicFramePr>
+            <a:graphic xmlns:a="http://schemas.openxmlformats.org/drawingml/2006/main">
+              <a:graphicData uri="http://schemas.openxmlformats.org/drawingml/2006/picture">
+                <pic:pic xmlns:pic="http://schemas.openxmlformats.org/drawingml/2006/picture">
+                  <pic:nvPicPr>
+                    <pic:cNvPr id="2010660659" name=""/>
+                    <pic:cNvPicPr/>
+                  </pic:nvPicPr>
+                  <pic:blipFill>
+                    <a:blip r:embed="rId7"/>
+                    <a:stretch>
+                      <a:fillRect/>
+                    </a:stretch>
+                  </pic:blipFill>
+                  <pic:spPr>
+                    <a:xfrm>
+                      <a:off x="0" y="0"/>
+                      <a:ext cx="5731510" cy="2309495"/>
+                    </a:xfrm>
+                    <a:prstGeom prst="rect">
+                      <a:avLst/>
+                    </a:prstGeom>
+                  </pic:spPr>
+                </pic:pic>
+              </a:graphicData>
+            </a:graphic>
+          </wp:inline>
+        </w:drawing>
+      </w:r>
     </w:p>
     <w:p>
       <w:pPr>
@@ -336,7 +419,7 @@
           <w:noProof/>
         </w:rPr>
         <w:drawing>
-          <wp:inline distT="0" distB="0" distL="0" distR="0">
+          <wp:inline distT="0" distB="0" distL="0" distR="0" wp14:anchorId="7FF33699" wp14:editId="30829574">
             <wp:extent cx="5731510" cy="488950"/>
             <wp:effectExtent l="0" t="0" r="2540" b="6350"/>
             <wp:docPr id="1869613007" name="Picture 2"/>
@@ -353,7 +436,7 @@
                     </pic:cNvPicPr>
                   </pic:nvPicPr>
                   <pic:blipFill>
-                    <a:blip r:embed="rId6">
+                    <a:blip r:embed="rId8">
                       <a:extLst>
                         <a:ext uri="{28A0092B-C50C-407E-A947-70E740481C1C}">
                           <a14:useLocalDpi xmlns:a14="http://schemas.microsoft.com/office/drawing/2010/main" val="0"/>
@@ -407,9 +490,12 @@
       </w:r>
       <w:proofErr w:type="spellStart"/>
       <w:r>
-        <w:t>dipenuhi:</w:t>
-      </w:r>
-      <w:proofErr w:type="spellEnd"/>
+        <w:t>dipenuhi</w:t>
+      </w:r>
+      <w:proofErr w:type="spellEnd"/>
+      <w:r>
+        <w:t>:</w:t>
+      </w:r>
     </w:p>
     <w:p>
       <w:pPr>
@@ -420,11 +506,11 @@
         </w:numPr>
       </w:pPr>
       <w:r>
-        <w:t>Task p</w:t>
-      </w:r>
-      <w:proofErr w:type="spellStart"/>
-      <w:r>
-        <w:t>ertama</w:t>
+        <w:t xml:space="preserve">Task </w:t>
+      </w:r>
+      <w:proofErr w:type="spellStart"/>
+      <w:r>
+        <w:t>pertama</w:t>
       </w:r>
       <w:proofErr w:type="spellEnd"/>
       <w:r>
@@ -628,11 +714,12 @@
         </w:numPr>
       </w:pPr>
       <w:r>
-        <w:t>Task t</w:t>
-      </w:r>
-      <w:proofErr w:type="spellStart"/>
-      <w:r>
-        <w:t>erakhir</w:t>
+        <w:lastRenderedPageBreak/>
+        <w:t xml:space="preserve">Task </w:t>
+      </w:r>
+      <w:proofErr w:type="spellStart"/>
+      <w:r>
+        <w:t>terakhir</w:t>
       </w:r>
       <w:proofErr w:type="spellEnd"/>
       <w:r>
@@ -886,117 +973,17 @@
         <w:t xml:space="preserve"> DAG.</w:t>
       </w:r>
     </w:p>
-    <w:p/>
-    <w:p/>
     <w:p>
       <w:pPr>
-        <w:rPr>
-          <w:b/>
-          <w:bCs/>
-        </w:rPr>
-      </w:pPr>
-      <w:r>
-        <w:rPr>
-          <w:b/>
-          <w:bCs/>
-        </w:rPr>
-        <w:t xml:space="preserve">Soal </w:t>
-      </w:r>
-      <w:proofErr w:type="spellStart"/>
-      <w:r>
-        <w:rPr>
-          <w:b/>
-          <w:bCs/>
-        </w:rPr>
-        <w:t>Prioritas</w:t>
-      </w:r>
-      <w:proofErr w:type="spellEnd"/>
-      <w:r>
-        <w:rPr>
-          <w:b/>
-          <w:bCs/>
-        </w:rPr>
-        <w:t xml:space="preserve"> 2</w:t>
-      </w:r>
-    </w:p>
-    <w:p>
-      <w:pPr>
         <w:pStyle w:val="ListParagraph"/>
-        <w:numPr>
-          <w:ilvl w:val="0"/>
-          <w:numId w:val="5"/>
-        </w:numPr>
-      </w:pPr>
-      <w:proofErr w:type="spellStart"/>
-      <w:r>
-        <w:t>Buatlah</w:t>
-      </w:r>
-      <w:proofErr w:type="spellEnd"/>
-      <w:r>
-        <w:t xml:space="preserve"> </w:t>
-      </w:r>
-      <w:proofErr w:type="spellStart"/>
-      <w:r>
-        <w:t>sebuah</w:t>
-      </w:r>
-      <w:proofErr w:type="spellEnd"/>
-      <w:r>
-        <w:t xml:space="preserve"> DAG </w:t>
-      </w:r>
-      <w:proofErr w:type="spellStart"/>
-      <w:r>
-        <w:t>dengan</w:t>
-      </w:r>
-      <w:proofErr w:type="spellEnd"/>
-      <w:r>
-        <w:t xml:space="preserve"> </w:t>
-      </w:r>
-      <w:proofErr w:type="spellStart"/>
-      <w:r>
-        <w:t>menggunakan</w:t>
-      </w:r>
-      <w:proofErr w:type="spellEnd"/>
-      <w:r>
-        <w:t xml:space="preserve"> Apache Airflow </w:t>
-      </w:r>
-      <w:proofErr w:type="spellStart"/>
-      <w:r>
-        <w:t>berdasarkan</w:t>
-      </w:r>
-      <w:proofErr w:type="spellEnd"/>
-      <w:r>
-        <w:t xml:space="preserve"> </w:t>
-      </w:r>
-      <w:proofErr w:type="spellStart"/>
-      <w:r>
-        <w:t>gambar</w:t>
-      </w:r>
-      <w:proofErr w:type="spellEnd"/>
-      <w:r>
-        <w:t xml:space="preserve"> </w:t>
-      </w:r>
-      <w:proofErr w:type="spellStart"/>
-      <w:r>
-        <w:t>berikut</w:t>
-      </w:r>
-      <w:proofErr w:type="spellEnd"/>
-      <w:r>
-        <w:t>:</w:t>
-      </w:r>
-    </w:p>
-    <w:p>
-      <w:pPr>
-        <w:pStyle w:val="ListParagraph"/>
-      </w:pPr>
-      <w:r>
-        <w:rPr>
-          <w:noProof/>
-        </w:rPr>
+        <w:ind w:left="1080"/>
+      </w:pPr>
+      <w:r>
         <w:drawing>
-          <wp:inline distT="0" distB="0" distL="0" distR="0">
-            <wp:extent cx="5731510" cy="1923415"/>
+          <wp:inline distT="0" distB="0" distL="0" distR="0" wp14:anchorId="78C9DB64" wp14:editId="39B9BC96">
+            <wp:extent cx="5731510" cy="1313815"/>
             <wp:effectExtent l="0" t="0" r="2540" b="635"/>
-            <wp:docPr id="546277813" name="Picture 3"/>
+            <wp:docPr id="1933729915" name="Picture 1"/>
             <wp:cNvGraphicFramePr>
               <a:graphicFrameLocks xmlns:a="http://schemas.openxmlformats.org/drawingml/2006/main" noChangeAspect="1"/>
             </wp:cNvGraphicFramePr>
@@ -1004,36 +991,23 @@
               <a:graphicData uri="http://schemas.openxmlformats.org/drawingml/2006/picture">
                 <pic:pic xmlns:pic="http://schemas.openxmlformats.org/drawingml/2006/picture">
                   <pic:nvPicPr>
-                    <pic:cNvPr id="0" name="Picture 5"/>
-                    <pic:cNvPicPr>
-                      <a:picLocks noChangeAspect="1" noChangeArrowheads="1"/>
-                    </pic:cNvPicPr>
+                    <pic:cNvPr id="1933729915" name=""/>
+                    <pic:cNvPicPr/>
                   </pic:nvPicPr>
                   <pic:blipFill>
-                    <a:blip r:embed="rId7">
-                      <a:extLst>
-                        <a:ext uri="{28A0092B-C50C-407E-A947-70E740481C1C}">
-                          <a14:useLocalDpi xmlns:a14="http://schemas.microsoft.com/office/drawing/2010/main" val="0"/>
-                        </a:ext>
-                      </a:extLst>
-                    </a:blip>
-                    <a:srcRect/>
+                    <a:blip r:embed="rId9"/>
                     <a:stretch>
                       <a:fillRect/>
                     </a:stretch>
                   </pic:blipFill>
-                  <pic:spPr bwMode="auto">
+                  <pic:spPr>
                     <a:xfrm>
                       <a:off x="0" y="0"/>
-                      <a:ext cx="5731510" cy="1923415"/>
+                      <a:ext cx="5731510" cy="1313815"/>
                     </a:xfrm>
                     <a:prstGeom prst="rect">
                       <a:avLst/>
                     </a:prstGeom>
-                    <a:noFill/>
-                    <a:ln>
-                      <a:noFill/>
-                    </a:ln>
                   </pic:spPr>
                 </pic:pic>
               </a:graphicData>
@@ -1045,30 +1019,44 @@
     <w:p>
       <w:pPr>
         <w:pStyle w:val="ListParagraph"/>
-      </w:pPr>
-      <w:proofErr w:type="spellStart"/>
-      <w:r>
-        <w:t>Kriteria</w:t>
-      </w:r>
-      <w:proofErr w:type="spellEnd"/>
-      <w:r>
-        <w:t xml:space="preserve"> yang </w:t>
-      </w:r>
-      <w:proofErr w:type="spellStart"/>
-      <w:r>
-        <w:t>harus</w:t>
-      </w:r>
-      <w:proofErr w:type="spellEnd"/>
-      <w:r>
-        <w:t xml:space="preserve"> </w:t>
-      </w:r>
-      <w:proofErr w:type="spellStart"/>
-      <w:r>
-        <w:t>dipenuhi</w:t>
-      </w:r>
-      <w:proofErr w:type="spellEnd"/>
-      <w:r>
-        <w:t>:</w:t>
+        <w:ind w:left="1080"/>
+      </w:pPr>
+      <w:r>
+        <w:drawing>
+          <wp:inline distT="0" distB="0" distL="0" distR="0" wp14:anchorId="23C1440E" wp14:editId="5BC0EF1D">
+            <wp:extent cx="5731510" cy="1821180"/>
+            <wp:effectExtent l="0" t="0" r="2540" b="7620"/>
+            <wp:docPr id="1410802653" name="Picture 1"/>
+            <wp:cNvGraphicFramePr>
+              <a:graphicFrameLocks xmlns:a="http://schemas.openxmlformats.org/drawingml/2006/main" noChangeAspect="1"/>
+            </wp:cNvGraphicFramePr>
+            <a:graphic xmlns:a="http://schemas.openxmlformats.org/drawingml/2006/main">
+              <a:graphicData uri="http://schemas.openxmlformats.org/drawingml/2006/picture">
+                <pic:pic xmlns:pic="http://schemas.openxmlformats.org/drawingml/2006/picture">
+                  <pic:nvPicPr>
+                    <pic:cNvPr id="1410802653" name=""/>
+                    <pic:cNvPicPr/>
+                  </pic:nvPicPr>
+                  <pic:blipFill>
+                    <a:blip r:embed="rId10"/>
+                    <a:stretch>
+                      <a:fillRect/>
+                    </a:stretch>
+                  </pic:blipFill>
+                  <pic:spPr>
+                    <a:xfrm>
+                      <a:off x="0" y="0"/>
+                      <a:ext cx="5731510" cy="1821180"/>
+                    </a:xfrm>
+                    <a:prstGeom prst="rect">
+                      <a:avLst/>
+                    </a:prstGeom>
+                  </pic:spPr>
+                </pic:pic>
+              </a:graphicData>
+            </a:graphic>
+          </wp:inline>
+        </w:drawing>
       </w:r>
     </w:p>
     <w:p>
@@ -1079,359 +1067,6 @@
           <w:numId w:val="6"/>
         </w:numPr>
       </w:pPr>
-      <w:r>
-        <w:t xml:space="preserve">Task </w:t>
-      </w:r>
-      <w:proofErr w:type="spellStart"/>
-      <w:r>
-        <w:t>pertama</w:t>
-      </w:r>
-      <w:proofErr w:type="spellEnd"/>
-      <w:r>
-        <w:t xml:space="preserve"> </w:t>
-      </w:r>
-      <w:proofErr w:type="spellStart"/>
-      <w:r>
-        <w:t>bertujuan</w:t>
-      </w:r>
-      <w:proofErr w:type="spellEnd"/>
-      <w:r>
-        <w:t xml:space="preserve"> </w:t>
-      </w:r>
-      <w:proofErr w:type="spellStart"/>
-      <w:r>
-        <w:t>untuk</w:t>
-      </w:r>
-      <w:proofErr w:type="spellEnd"/>
-      <w:r>
-        <w:t xml:space="preserve"> </w:t>
-      </w:r>
-      <w:proofErr w:type="spellStart"/>
-      <w:r>
-        <w:t>mendapatkan</w:t>
-      </w:r>
-      <w:proofErr w:type="spellEnd"/>
-      <w:r>
-        <w:t xml:space="preserve"> data </w:t>
-      </w:r>
-      <w:proofErr w:type="spellStart"/>
-      <w:r>
-        <w:t>dari</w:t>
-      </w:r>
-      <w:proofErr w:type="spellEnd"/>
-      <w:r>
-        <w:t xml:space="preserve"> API. </w:t>
-      </w:r>
-      <w:proofErr w:type="spellStart"/>
-      <w:r>
-        <w:t>Berikut</w:t>
-      </w:r>
-      <w:proofErr w:type="spellEnd"/>
-      <w:r>
-        <w:t xml:space="preserve"> </w:t>
-      </w:r>
-      <w:proofErr w:type="spellStart"/>
-      <w:r>
-        <w:t>adalah</w:t>
-      </w:r>
-      <w:proofErr w:type="spellEnd"/>
-      <w:r>
-        <w:t xml:space="preserve"> endpoint API yang </w:t>
-      </w:r>
-      <w:proofErr w:type="spellStart"/>
-      <w:r>
-        <w:t>digunakan</w:t>
-      </w:r>
-      <w:proofErr w:type="spellEnd"/>
-      <w:r>
-        <w:t xml:space="preserve">: https://fakestoreapi.com/products </w:t>
-      </w:r>
-    </w:p>
-    <w:p>
-      <w:pPr>
-        <w:pStyle w:val="ListParagraph"/>
-        <w:numPr>
-          <w:ilvl w:val="0"/>
-          <w:numId w:val="6"/>
-        </w:numPr>
-      </w:pPr>
-      <w:r>
-        <w:lastRenderedPageBreak/>
-        <w:t xml:space="preserve">Task </w:t>
-      </w:r>
-      <w:proofErr w:type="spellStart"/>
-      <w:r>
-        <w:t>kedua</w:t>
-      </w:r>
-      <w:proofErr w:type="spellEnd"/>
-      <w:r>
-        <w:t xml:space="preserve"> </w:t>
-      </w:r>
-      <w:proofErr w:type="spellStart"/>
-      <w:r>
-        <w:t>bertujuan</w:t>
-      </w:r>
-      <w:proofErr w:type="spellEnd"/>
-      <w:r>
-        <w:t xml:space="preserve"> </w:t>
-      </w:r>
-      <w:proofErr w:type="spellStart"/>
-      <w:r>
-        <w:t>untuk</w:t>
-      </w:r>
-      <w:proofErr w:type="spellEnd"/>
-      <w:r>
-        <w:t xml:space="preserve"> </w:t>
-      </w:r>
-      <w:proofErr w:type="spellStart"/>
-      <w:r>
-        <w:t>menulis</w:t>
-      </w:r>
-      <w:proofErr w:type="spellEnd"/>
-      <w:r>
-        <w:t xml:space="preserve"> </w:t>
-      </w:r>
-      <w:proofErr w:type="spellStart"/>
-      <w:r>
-        <w:t>hasil</w:t>
-      </w:r>
-      <w:proofErr w:type="spellEnd"/>
-      <w:r>
-        <w:t xml:space="preserve"> </w:t>
-      </w:r>
-      <w:proofErr w:type="spellStart"/>
-      <w:r>
-        <w:t>dari</w:t>
-      </w:r>
-      <w:proofErr w:type="spellEnd"/>
-      <w:r>
-        <w:t xml:space="preserve"> response API </w:t>
-      </w:r>
-      <w:proofErr w:type="spellStart"/>
-      <w:r>
-        <w:t>ke</w:t>
-      </w:r>
-      <w:proofErr w:type="spellEnd"/>
-      <w:r>
-        <w:t xml:space="preserve"> </w:t>
-      </w:r>
-      <w:proofErr w:type="spellStart"/>
-      <w:r>
-        <w:t>dalam</w:t>
-      </w:r>
-      <w:proofErr w:type="spellEnd"/>
-      <w:r>
-        <w:t xml:space="preserve"> file CSV</w:t>
-      </w:r>
-    </w:p>
-    <w:p>
-      <w:pPr>
-        <w:pStyle w:val="ListParagraph"/>
-        <w:numPr>
-          <w:ilvl w:val="0"/>
-          <w:numId w:val="6"/>
-        </w:numPr>
-      </w:pPr>
-      <w:r>
-        <w:t xml:space="preserve">Task </w:t>
-      </w:r>
-      <w:proofErr w:type="spellStart"/>
-      <w:r>
-        <w:t>ketiga</w:t>
-      </w:r>
-      <w:proofErr w:type="spellEnd"/>
-      <w:r>
-        <w:t xml:space="preserve"> </w:t>
-      </w:r>
-      <w:proofErr w:type="spellStart"/>
-      <w:r>
-        <w:t>bertujuan</w:t>
-      </w:r>
-      <w:proofErr w:type="spellEnd"/>
-      <w:r>
-        <w:t xml:space="preserve"> </w:t>
-      </w:r>
-      <w:proofErr w:type="spellStart"/>
-      <w:r>
-        <w:t>untuk</w:t>
-      </w:r>
-      <w:proofErr w:type="spellEnd"/>
-      <w:r>
-        <w:t xml:space="preserve"> </w:t>
-      </w:r>
-      <w:proofErr w:type="spellStart"/>
-      <w:r>
-        <w:t>menulis</w:t>
-      </w:r>
-      <w:proofErr w:type="spellEnd"/>
-      <w:r>
-        <w:t xml:space="preserve"> </w:t>
-      </w:r>
-      <w:proofErr w:type="spellStart"/>
-      <w:r>
-        <w:t>hasil</w:t>
-      </w:r>
-      <w:proofErr w:type="spellEnd"/>
-      <w:r>
-        <w:t xml:space="preserve"> </w:t>
-      </w:r>
-      <w:proofErr w:type="spellStart"/>
-      <w:r>
-        <w:t>dari</w:t>
-      </w:r>
-      <w:proofErr w:type="spellEnd"/>
-      <w:r>
-        <w:t xml:space="preserve"> response API </w:t>
-      </w:r>
-      <w:proofErr w:type="spellStart"/>
-      <w:r>
-        <w:t>ke</w:t>
-      </w:r>
-      <w:proofErr w:type="spellEnd"/>
-      <w:r>
-        <w:t xml:space="preserve"> </w:t>
-      </w:r>
-      <w:proofErr w:type="spellStart"/>
-      <w:r>
-        <w:t>dalam</w:t>
-      </w:r>
-      <w:proofErr w:type="spellEnd"/>
-      <w:r>
-        <w:t xml:space="preserve"> file txt.</w:t>
-      </w:r>
-    </w:p>
-    <w:p>
-      <w:pPr>
-        <w:pStyle w:val="ListParagraph"/>
-        <w:numPr>
-          <w:ilvl w:val="0"/>
-          <w:numId w:val="6"/>
-        </w:numPr>
-      </w:pPr>
-      <w:r>
-        <w:t xml:space="preserve">Task </w:t>
-      </w:r>
-      <w:proofErr w:type="spellStart"/>
-      <w:r>
-        <w:t>terakhir</w:t>
-      </w:r>
-      <w:proofErr w:type="spellEnd"/>
-      <w:r>
-        <w:t xml:space="preserve"> </w:t>
-      </w:r>
-      <w:proofErr w:type="spellStart"/>
-      <w:r>
-        <w:t>bertujuan</w:t>
-      </w:r>
-      <w:proofErr w:type="spellEnd"/>
-      <w:r>
-        <w:t xml:space="preserve"> </w:t>
-      </w:r>
-      <w:proofErr w:type="spellStart"/>
-      <w:r>
-        <w:t>untuk</w:t>
-      </w:r>
-      <w:proofErr w:type="spellEnd"/>
-      <w:r>
-        <w:t xml:space="preserve"> </w:t>
-      </w:r>
-      <w:proofErr w:type="spellStart"/>
-      <w:r>
-        <w:t>menampilkan</w:t>
-      </w:r>
-      <w:proofErr w:type="spellEnd"/>
-      <w:r>
-        <w:t xml:space="preserve"> </w:t>
-      </w:r>
-      <w:proofErr w:type="spellStart"/>
-      <w:r>
-        <w:t>pesan</w:t>
-      </w:r>
-      <w:proofErr w:type="spellEnd"/>
-      <w:r>
-        <w:t xml:space="preserve"> “done!” </w:t>
-      </w:r>
-      <w:proofErr w:type="spellStart"/>
-      <w:r>
-        <w:t>untuk</w:t>
-      </w:r>
-      <w:proofErr w:type="spellEnd"/>
-      <w:r>
-        <w:t xml:space="preserve"> </w:t>
-      </w:r>
-      <w:proofErr w:type="spellStart"/>
-      <w:r>
-        <w:t>menyatakan</w:t>
-      </w:r>
-      <w:proofErr w:type="spellEnd"/>
-      <w:r>
-        <w:t xml:space="preserve"> </w:t>
-      </w:r>
-      <w:proofErr w:type="spellStart"/>
-      <w:r>
-        <w:t>tugas</w:t>
-      </w:r>
-      <w:proofErr w:type="spellEnd"/>
-      <w:r>
-        <w:t xml:space="preserve"> </w:t>
-      </w:r>
-      <w:proofErr w:type="spellStart"/>
-      <w:r>
-        <w:t>telah</w:t>
-      </w:r>
-      <w:proofErr w:type="spellEnd"/>
-      <w:r>
-        <w:t xml:space="preserve"> </w:t>
-      </w:r>
-      <w:proofErr w:type="spellStart"/>
-      <w:r>
-        <w:t>selesai</w:t>
-      </w:r>
-      <w:proofErr w:type="spellEnd"/>
-      <w:r>
-        <w:t>.</w:t>
-      </w:r>
-    </w:p>
-    <w:p>
-      <w:pPr>
-        <w:pStyle w:val="ListParagraph"/>
-        <w:numPr>
-          <w:ilvl w:val="0"/>
-          <w:numId w:val="6"/>
-        </w:numPr>
-      </w:pPr>
-      <w:proofErr w:type="spellStart"/>
-      <w:r>
-        <w:t>Gunakan</w:t>
-      </w:r>
-      <w:proofErr w:type="spellEnd"/>
-      <w:r>
-        <w:t xml:space="preserve"> Operator </w:t>
-      </w:r>
-      <w:proofErr w:type="spellStart"/>
-      <w:r>
-        <w:t>berdasarkan</w:t>
-      </w:r>
-      <w:proofErr w:type="spellEnd"/>
-      <w:r>
-        <w:t xml:space="preserve"> </w:t>
-      </w:r>
-      <w:proofErr w:type="spellStart"/>
-      <w:r>
-        <w:t>jenis</w:t>
-      </w:r>
-      <w:proofErr w:type="spellEnd"/>
-      <w:r>
-        <w:t xml:space="preserve"> task yang </w:t>
-      </w:r>
-      <w:proofErr w:type="spellStart"/>
-      <w:r>
-        <w:t>dijalankan</w:t>
-      </w:r>
-      <w:proofErr w:type="spellEnd"/>
-      <w:r>
-        <w:t>.</w:t>
-      </w:r>
     </w:p>
     <w:sectPr>
       <w:pgSz w:w="11906" w:h="16838"/>
